--- a/engl211z_syllabus_3 (002).docx
+++ b/engl211z_syllabus_3 (002).docx
@@ -9,16 +9,17 @@
         <w:rPr>
           <w:rFonts w:ascii="Times New Roman" w:hAnsi="Times New Roman" w:cs="Times New Roman"/>
           <w:b/>
+          <w:color w:val="FF0000"/>
           <w:sz w:val="24"/>
           <w:szCs w:val="24"/>
         </w:rPr>
       </w:pPr>
       <w:bookmarkStart w:id="0" w:name="_GoBack"/>
-      <w:bookmarkEnd w:id="0"/>
       <w:r>
         <w:rPr>
           <w:rFonts w:ascii="Times New Roman" w:hAnsi="Times New Roman" w:cs="Times New Roman"/>
           <w:b/>
+          <w:color w:val="FF0000"/>
           <w:sz w:val="24"/>
           <w:szCs w:val="24"/>
         </w:rPr>
@@ -28,6 +29,7 @@
         <w:rPr>
           <w:rFonts w:ascii="Times New Roman" w:hAnsi="Times New Roman" w:cs="Times New Roman"/>
           <w:b/>
+          <w:color w:val="FF0000"/>
           <w:sz w:val="24"/>
           <w:szCs w:val="24"/>
         </w:rPr>
@@ -37,6 +39,7 @@
         <w:rPr>
           <w:rFonts w:ascii="Times New Roman" w:hAnsi="Times New Roman" w:cs="Times New Roman"/>
           <w:b/>
+          <w:color w:val="FF0000"/>
           <w:sz w:val="24"/>
           <w:szCs w:val="24"/>
         </w:rPr>
@@ -50,6 +53,7 @@
         <w:rPr>
           <w:rFonts w:ascii="Times New Roman" w:hAnsi="Times New Roman" w:cs="Times New Roman"/>
           <w:b/>
+          <w:color w:val="FF0000"/>
           <w:sz w:val="24"/>
           <w:szCs w:val="24"/>
         </w:rPr>
@@ -58,6 +62,7 @@
         <w:rPr>
           <w:rFonts w:ascii="Times New Roman" w:hAnsi="Times New Roman" w:cs="Times New Roman"/>
           <w:b/>
+          <w:color w:val="FF0000"/>
           <w:sz w:val="24"/>
           <w:szCs w:val="24"/>
         </w:rPr>
@@ -67,6 +72,7 @@
         <w:rPr>
           <w:rFonts w:ascii="Times New Roman" w:hAnsi="Times New Roman" w:cs="Times New Roman"/>
           <w:b/>
+          <w:color w:val="FF0000"/>
           <w:sz w:val="24"/>
           <w:szCs w:val="24"/>
         </w:rPr>
@@ -76,6 +82,7 @@
         <w:rPr>
           <w:rFonts w:ascii="Times New Roman" w:hAnsi="Times New Roman" w:cs="Times New Roman"/>
           <w:b/>
+          <w:color w:val="FF0000"/>
           <w:sz w:val="24"/>
           <w:szCs w:val="24"/>
         </w:rPr>
@@ -85,6 +92,7 @@
         <w:rPr>
           <w:rFonts w:ascii="Times New Roman" w:hAnsi="Times New Roman" w:cs="Times New Roman"/>
           <w:b/>
+          <w:color w:val="FF0000"/>
           <w:sz w:val="24"/>
           <w:szCs w:val="24"/>
         </w:rPr>
@@ -94,6 +102,7 @@
         <w:rPr>
           <w:rFonts w:ascii="Times New Roman" w:hAnsi="Times New Roman" w:cs="Times New Roman"/>
           <w:b/>
+          <w:color w:val="FF0000"/>
           <w:sz w:val="24"/>
           <w:szCs w:val="24"/>
         </w:rPr>
@@ -103,6 +112,7 @@
         <w:rPr>
           <w:rFonts w:ascii="Times New Roman" w:hAnsi="Times New Roman" w:cs="Times New Roman"/>
           <w:b/>
+          <w:color w:val="FF0000"/>
           <w:sz w:val="24"/>
           <w:szCs w:val="24"/>
         </w:rPr>
@@ -112,12 +122,14 @@
         <w:rPr>
           <w:rFonts w:ascii="Times New Roman" w:hAnsi="Times New Roman" w:cs="Times New Roman"/>
           <w:b/>
+          <w:color w:val="FF0000"/>
           <w:sz w:val="24"/>
           <w:szCs w:val="24"/>
         </w:rPr>
         <w:t>Olsen-Smith</w:t>
       </w:r>
     </w:p>
+    <w:bookmarkEnd w:id="0"/>
     <w:p>
       <w:pPr>
         <w:contextualSpacing/>
@@ -9343,23 +9355,16 @@
 <file path=customXml/itemProps3.xml><?xml version="1.0" encoding="utf-8"?>
 <ds:datastoreItem xmlns:ds="http://schemas.openxmlformats.org/officeDocument/2006/customXml" ds:itemID="{31D05280-02E3-423A-AF18-766778E0598C}">
   <ds:schemaRefs>
-    <ds:schemaRef ds:uri="http://schemas.microsoft.com/office/2006/documentManagement/types"/>
+    <ds:schemaRef ds:uri="http://schemas.microsoft.com/office/2006/metadata/properties"/>
     <ds:schemaRef ds:uri="http://schemas.microsoft.com/office/infopath/2007/PartnerControls"/>
-    <ds:schemaRef ds:uri="http://purl.org/dc/elements/1.1/"/>
-    <ds:schemaRef ds:uri="http://schemas.microsoft.com/office/2006/metadata/properties"/>
     <ds:schemaRef ds:uri="bccb7cbf-2698-4f7d-830a-85018aff02d2"/>
     <ds:schemaRef ds:uri="http://schemas.microsoft.com/sharepoint/v3"/>
-    <ds:schemaRef ds:uri="http://purl.org/dc/terms/"/>
-    <ds:schemaRef ds:uri="http://schemas.openxmlformats.org/package/2006/metadata/core-properties"/>
-    <ds:schemaRef ds:uri="fbd17b74-0d28-4109-b94e-b19b3a45eafa"/>
-    <ds:schemaRef ds:uri="http://www.w3.org/XML/1998/namespace"/>
-    <ds:schemaRef ds:uri="http://purl.org/dc/dcmitype/"/>
   </ds:schemaRefs>
 </ds:datastoreItem>
 </file>
 
 <file path=customXml/itemProps4.xml><?xml version="1.0" encoding="utf-8"?>
-<ds:datastoreItem xmlns:ds="http://schemas.openxmlformats.org/officeDocument/2006/customXml" ds:itemID="{7441808B-181D-4B56-844B-09EB5453AC55}">
+<ds:datastoreItem xmlns:ds="http://schemas.openxmlformats.org/officeDocument/2006/customXml" ds:itemID="{BD0653BB-09A0-460F-888A-8AF18AAEB00E}">
   <ds:schemaRefs>
     <ds:schemaRef ds:uri="http://schemas.openxmlformats.org/officeDocument/2006/bibliography"/>
   </ds:schemaRefs>
